--- a/22 BLACKNAVY DP3N29 (ORANGE)/Setting Label sepatu.docx
+++ b/22 BLACKNAVY DP3N29 (ORANGE)/Setting Label sepatu.docx
@@ -80,7 +80,7 @@
                 <w:noProof/>
                 <w:sz w:val="28"/>
               </w:rPr>
-              <w:t>K2</w:t>
+              <w:t>L1</w:t>
             </w:r>
             <w:r>
               <w:rPr>
@@ -126,7 +126,7 @@
                 <w:noProof/>
                 <w:sz w:val="24"/>
               </w:rPr>
-              <w:t>ALDA WINO</w:t>
+              <w:t>AANG NEKKITO</w:t>
             </w:r>
             <w:r>
               <w:rPr>
@@ -215,7 +215,7 @@
                 <w:szCs w:val="48"/>
                 <w:lang w:val="en-US"/>
               </w:rPr>
-              <w:t>43</w:t>
+              <w:t>41</w:t>
             </w:r>
             <w:r>
               <w:rPr>
@@ -313,7 +313,7 @@
                 <w:b/>
                 <w:noProof/>
               </w:rPr>
-              <w:t>DP 3 NAUTIKA / 28</w:t>
+              <w:t>DP 3 NAUTIKA / 29</w:t>
             </w:r>
             <w:r>
               <w:rPr>
@@ -407,7 +407,7 @@
                 <w:noProof/>
                 <w:sz w:val="28"/>
               </w:rPr>
-              <w:t>K3</w:t>
+              <w:t>L2</w:t>
             </w:r>
             <w:r>
               <w:rPr>
@@ -453,7 +453,7 @@
                 <w:noProof/>
                 <w:sz w:val="24"/>
               </w:rPr>
-              <w:t>ANDRI MUSLIANTO</w:t>
+              <w:t>ABDULLAH SRUJI</w:t>
             </w:r>
             <w:r>
               <w:rPr>
@@ -531,7 +531,7 @@
                 <w:szCs w:val="48"/>
                 <w:lang w:val="en-US"/>
               </w:rPr>
-              <w:t>42</w:t>
+              <w:t>45</w:t>
             </w:r>
             <w:r>
               <w:rPr>
@@ -630,7 +630,7 @@
                 <w:b/>
                 <w:noProof/>
               </w:rPr>
-              <w:t>DP 3 NAUTIKA / 28</w:t>
+              <w:t>DP 3 NAUTIKA / 29</w:t>
             </w:r>
             <w:r>
               <w:rPr>
@@ -724,7 +724,7 @@
                 <w:noProof/>
                 <w:sz w:val="28"/>
               </w:rPr>
-              <w:t>K4</w:t>
+              <w:t>L3</w:t>
             </w:r>
             <w:r>
               <w:rPr>
@@ -770,7 +770,7 @@
                 <w:noProof/>
                 <w:sz w:val="24"/>
               </w:rPr>
-              <w:t>DANIEL TANDIPUANG</w:t>
+              <w:t>ADE AULIA</w:t>
             </w:r>
             <w:r>
               <w:rPr>
@@ -858,7 +858,7 @@
                 <w:szCs w:val="48"/>
                 <w:lang w:val="en-US"/>
               </w:rPr>
-              <w:t>42</w:t>
+              <w:t>44</w:t>
             </w:r>
             <w:r>
               <w:rPr>
@@ -956,7 +956,7 @@
                 <w:b/>
                 <w:noProof/>
               </w:rPr>
-              <w:t>DP 3 NAUTIKA / 28</w:t>
+              <w:t>DP 3 NAUTIKA / 29</w:t>
             </w:r>
             <w:r>
               <w:rPr>
@@ -992,95 +992,135 @@
 <wne:recipients xmlns:wpc="http://schemas.microsoft.com/office/word/2010/wordprocessingCanvas" xmlns:cx="http://schemas.microsoft.com/office/drawing/2014/chartex" xmlns:cx1="http://schemas.microsoft.com/office/drawing/2015/9/8/chartex" xmlns:cx2="http://schemas.microsoft.com/office/drawing/2015/10/21/chartex" xmlns:cx3="http://schemas.microsoft.com/office/drawing/2016/5/9/chartex" xmlns:cx4="http://schemas.microsoft.com/office/drawing/2016/5/10/chartex" xmlns:cx5="http://schemas.microsoft.com/office/drawing/2016/5/11/chartex" xmlns:cx6="http://schemas.microsoft.com/office/drawing/2016/5/12/chartex" xmlns:cx7="http://schemas.microsoft.com/office/drawing/2016/5/13/chartex" xmlns:cx8="http://schemas.microsoft.com/office/drawing/2016/5/14/chartex" xmlns:mc="http://schemas.openxmlformats.org/markup-compatibility/2006" xmlns:aink="http://schemas.microsoft.com/office/drawing/2016/ink" xmlns:am3d="http://schemas.microsoft.com/office/drawing/2017/model3d" xmlns:o="urn:schemas-microsoft-com:office:office" xmlns:r="http://schemas.openxmlformats.org/officeDocument/2006/relationships" xmlns:m="http://schemas.openxmlformats.org/officeDocument/2006/math" xmlns:v="urn:schemas-microsoft-com:vml" xmlns:wp14="http://schemas.microsoft.com/office/word/2010/wordprocessingDrawing" xmlns:wp="http://schemas.openxmlformats.org/drawingml/2006/wordprocessingDrawing" xmlns:w10="urn:schemas-microsoft-com:office:word" xmlns:w="http://schemas.openxmlformats.org/wordprocessingml/2006/main" xmlns:w14="http://schemas.microsoft.com/office/word/2010/wordml" xmlns:w15="http://schemas.microsoft.com/office/word/2012/wordml" xmlns:w16cex="http://schemas.microsoft.com/office/word/2018/wordml/cex" xmlns:w16cid="http://schemas.microsoft.com/office/word/2016/wordml/cid" xmlns:w16="http://schemas.microsoft.com/office/word/2018/wordml" xmlns:w16se="http://schemas.microsoft.com/office/word/2015/wordml/symex" xmlns:wpg="http://schemas.microsoft.com/office/word/2010/wordprocessingGroup" xmlns:wpi="http://schemas.microsoft.com/office/word/2010/wordprocessingInk" xmlns:wne="http://schemas.microsoft.com/office/word/2006/wordml" xmlns:wps="http://schemas.microsoft.com/office/word/2010/wordprocessingShape" mc:Ignorable="w14 w15 w16se w16cid w16 w16cex wp14">
   <wne:recipientData>
     <wne:active wne:val="1"/>
-    <wne:hash wne:val="-1052532135"/>
-  </wne:recipientData>
-  <wne:recipientData>
-    <wne:active wne:val="1"/>
-    <wne:hash wne:val="-290414083"/>
-  </wne:recipientData>
-  <wne:recipientData>
-    <wne:active wne:val="1"/>
-    <wne:hash wne:val="-229449157"/>
-  </wne:recipientData>
-  <wne:recipientData>
-    <wne:active wne:val="1"/>
-    <wne:hash wne:val="1226084481"/>
-  </wne:recipientData>
-  <wne:recipientData>
-    <wne:active wne:val="1"/>
-    <wne:hash wne:val="-1137802320"/>
-  </wne:recipientData>
-  <wne:recipientData>
-    <wne:active wne:val="1"/>
-    <wne:hash wne:val="1896325068"/>
-  </wne:recipientData>
-  <wne:recipientData>
-    <wne:active wne:val="1"/>
-    <wne:hash wne:val="-298959453"/>
-  </wne:recipientData>
-  <wne:recipientData>
-    <wne:active wne:val="1"/>
-    <wne:hash wne:val="269514465"/>
-  </wne:recipientData>
-  <wne:recipientData>
-    <wne:active wne:val="1"/>
-    <wne:hash wne:val="-901741945"/>
-  </wne:recipientData>
-  <wne:recipientData>
-    <wne:active wne:val="1"/>
-    <wne:hash wne:val="28697202"/>
-  </wne:recipientData>
-  <wne:recipientData>
-    <wne:active wne:val="1"/>
-    <wne:hash wne:val="585355441"/>
-  </wne:recipientData>
-  <wne:recipientData>
-    <wne:active wne:val="1"/>
-    <wne:hash wne:val="1639370060"/>
-  </wne:recipientData>
-  <wne:recipientData>
-    <wne:active wne:val="1"/>
-    <wne:hash wne:val="1495433027"/>
-  </wne:recipientData>
-  <wne:recipientData>
-    <wne:active wne:val="1"/>
-    <wne:hash wne:val="-951398378"/>
-  </wne:recipientData>
-  <wne:recipientData>
-    <wne:active wne:val="1"/>
-    <wne:hash wne:val="-708192996"/>
-  </wne:recipientData>
-  <wne:recipientData>
-    <wne:active wne:val="1"/>
-    <wne:hash wne:val="-985212068"/>
-  </wne:recipientData>
-  <wne:recipientData>
-    <wne:active wne:val="1"/>
-    <wne:hash wne:val="-690460498"/>
-  </wne:recipientData>
-  <wne:recipientData>
-    <wne:active wne:val="1"/>
-    <wne:hash wne:val="-1140337690"/>
-  </wne:recipientData>
-  <wne:recipientData>
-    <wne:active wne:val="1"/>
-    <wne:hash wne:val="1214008087"/>
-  </wne:recipientData>
-  <wne:recipientData>
-    <wne:active wne:val="1"/>
-    <wne:hash wne:val="616273667"/>
-  </wne:recipientData>
-  <wne:recipientData>
-    <wne:active wne:val="1"/>
-    <wne:hash wne:val="982624657"/>
-  </wne:recipientData>
-  <wne:recipientData>
-    <wne:active wne:val="1"/>
-    <wne:hash wne:val="906659372"/>
-  </wne:recipientData>
-  <wne:recipientData>
-    <wne:active wne:val="1"/>
-    <wne:hash wne:val="-1420595826"/>
+    <wne:hash wne:val="-441853176"/>
+  </wne:recipientData>
+  <wne:recipientData>
+    <wne:active wne:val="1"/>
+    <wne:hash wne:val="-1035561599"/>
+  </wne:recipientData>
+  <wne:recipientData>
+    <wne:active wne:val="1"/>
+    <wne:hash wne:val="1601507991"/>
+  </wne:recipientData>
+  <wne:recipientData>
+    <wne:active wne:val="1"/>
+    <wne:hash wne:val="-2090928532"/>
+  </wne:recipientData>
+  <wne:recipientData>
+    <wne:active wne:val="1"/>
+    <wne:hash wne:val="-1683576472"/>
+  </wne:recipientData>
+  <wne:recipientData>
+    <wne:active wne:val="1"/>
+    <wne:hash wne:val="2034445782"/>
+  </wne:recipientData>
+  <wne:recipientData>
+    <wne:active wne:val="1"/>
+    <wne:hash wne:val="1818445820"/>
+  </wne:recipientData>
+  <wne:recipientData>
+    <wne:active wne:val="1"/>
+    <wne:hash wne:val="-1651200446"/>
+  </wne:recipientData>
+  <wne:recipientData>
+    <wne:active wne:val="1"/>
+    <wne:hash wne:val="947103616"/>
+  </wne:recipientData>
+  <wne:recipientData>
+    <wne:active wne:val="1"/>
+    <wne:hash wne:val="-1965195655"/>
+  </wne:recipientData>
+  <wne:recipientData>
+    <wne:active wne:val="1"/>
+    <wne:hash wne:val="-1548149416"/>
+  </wne:recipientData>
+  <wne:recipientData>
+    <wne:active wne:val="1"/>
+    <wne:hash wne:val="-1784322949"/>
+  </wne:recipientData>
+  <wne:recipientData>
+    <wne:active wne:val="1"/>
+    <wne:hash wne:val="457637743"/>
+  </wne:recipientData>
+  <wne:recipientData>
+    <wne:active wne:val="1"/>
+    <wne:hash wne:val="-460294308"/>
+  </wne:recipientData>
+  <wne:recipientData>
+    <wne:active wne:val="1"/>
+    <wne:hash wne:val="-1070821837"/>
+  </wne:recipientData>
+  <wne:recipientData>
+    <wne:active wne:val="1"/>
+    <wne:hash wne:val="9066199"/>
+  </wne:recipientData>
+  <wne:recipientData>
+    <wne:active wne:val="1"/>
+    <wne:hash wne:val="1395044258"/>
+  </wne:recipientData>
+  <wne:recipientData>
+    <wne:active wne:val="1"/>
+    <wne:hash wne:val="-2083910331"/>
+  </wne:recipientData>
+  <wne:recipientData>
+    <wne:active wne:val="1"/>
+    <wne:hash wne:val="-915098857"/>
+  </wne:recipientData>
+  <wne:recipientData>
+    <wne:active wne:val="1"/>
+    <wne:hash wne:val="-903779421"/>
+  </wne:recipientData>
+  <wne:recipientData>
+    <wne:active wne:val="1"/>
+    <wne:hash wne:val="-1375968266"/>
+  </wne:recipientData>
+  <wne:recipientData>
+    <wne:active wne:val="1"/>
+    <wne:hash wne:val="-297497328"/>
+  </wne:recipientData>
+  <wne:recipientData>
+    <wne:active wne:val="1"/>
+    <wne:hash wne:val="-69962272"/>
+  </wne:recipientData>
+  <wne:recipientData>
+    <wne:active wne:val="1"/>
+    <wne:hash wne:val="377922020"/>
+  </wne:recipientData>
+  <wne:recipientData>
+    <wne:active wne:val="1"/>
+    <wne:hash wne:val="698778540"/>
+  </wne:recipientData>
+  <wne:recipientData>
+    <wne:active wne:val="1"/>
+    <wne:hash wne:val="1511784927"/>
+  </wne:recipientData>
+  <wne:recipientData>
+    <wne:active wne:val="1"/>
+    <wne:hash wne:val="1228639857"/>
+  </wne:recipientData>
+  <wne:recipientData>
+    <wne:active wne:val="1"/>
+    <wne:hash wne:val="-993314306"/>
+  </wne:recipientData>
+  <wne:recipientData>
+    <wne:active wne:val="1"/>
+    <wne:hash wne:val="-744183734"/>
+  </wne:recipientData>
+  <wne:recipientData>
+    <wne:active wne:val="1"/>
+    <wne:hash wne:val="-2011544754"/>
+  </wne:recipientData>
+  <wne:recipientData>
+    <wne:active wne:val="1"/>
+    <wne:hash wne:val="-264215734"/>
+  </wne:recipientData>
+  <wne:recipientData>
+    <wne:active wne:val="1"/>
+    <wne:hash wne:val="-576059472"/>
+  </wne:recipientData>
+  <wne:recipientData>
+    <wne:active wne:val="1"/>
+    <wne:hash wne:val="925017480"/>
   </wne:recipientData>
 </wne:recipients>
 </file>
